--- a/Roteiro 1.docx
+++ b/Roteiro 1.docx
@@ -24872,9 +24872,96 @@
           <w:szCs w:val="24"/>
           <w:shd w:val="clear" w:color="auto" w:fill="ffffff"/>
           <w:rtl w:val="0"/>
+          <w:lang w:val="en-US"/>
+        </w:rPr>
+        <w:t>read.csv(</w:t>
+      </w:r>
+      <w:r>
+        <w:rPr>
+          <w:rFonts w:ascii="Courier New" w:hAnsi="Courier New" w:hint="default"/>
+          <w:sz w:val="24"/>
+          <w:szCs w:val="24"/>
+          <w:shd w:val="clear" w:color="auto" w:fill="ffffff"/>
+          <w:rtl w:val="0"/>
+          <w:lang w:val="en-US"/>
+        </w:rPr>
+        <w:t>“</w:t>
+      </w:r>
+      <w:r>
+        <w:rPr>
+          <w:rFonts w:ascii="Courier New" w:hAnsi="Courier New"/>
+          <w:sz w:val="24"/>
+          <w:szCs w:val="24"/>
+          <w:shd w:val="clear" w:color="auto" w:fill="ffffff"/>
+          <w:rtl w:val="0"/>
           <w:lang w:val="it-IT"/>
         </w:rPr>
-        <w:t xml:space="preserve">read.csv(".Procnias/procnias_nudicollis.csv") </w:t>
+        <w:t>.Procnias/procnias_nudicollis.csv</w:t>
+      </w:r>
+      <w:r>
+        <w:rPr>
+          <w:rFonts w:ascii="Courier New" w:hAnsi="Courier New" w:hint="default"/>
+          <w:sz w:val="24"/>
+          <w:szCs w:val="24"/>
+          <w:shd w:val="clear" w:color="auto" w:fill="ffffff"/>
+          <w:rtl w:val="0"/>
+          <w:lang w:val="en-US"/>
+        </w:rPr>
+        <w:t>”</w:t>
+      </w:r>
+      <w:r>
+        <w:rPr>
+          <w:rFonts w:ascii="Courier New" w:hAnsi="Courier New"/>
+          <w:sz w:val="24"/>
+          <w:szCs w:val="24"/>
+          <w:shd w:val="clear" w:color="auto" w:fill="ffffff"/>
+          <w:rtl w:val="0"/>
+          <w:lang w:val="en-US"/>
+        </w:rPr>
+        <w:t>, header=T, sep=</w:t>
+      </w:r>
+      <w:r>
+        <w:rPr>
+          <w:rFonts w:ascii="Courier New" w:hAnsi="Courier New" w:hint="default"/>
+          <w:sz w:val="24"/>
+          <w:szCs w:val="24"/>
+          <w:shd w:val="clear" w:color="auto" w:fill="ffffff"/>
+          <w:rtl w:val="0"/>
+          <w:lang w:val="en-US"/>
+        </w:rPr>
+        <w:t>“</w:t>
+      </w:r>
+      <w:r>
+        <w:rPr>
+          <w:rFonts w:ascii="Courier New" w:hAnsi="Courier New"/>
+          <w:sz w:val="24"/>
+          <w:szCs w:val="24"/>
+          <w:shd w:val="clear" w:color="auto" w:fill="ffffff"/>
+          <w:rtl w:val="0"/>
+          <w:lang w:val="en-US"/>
+        </w:rPr>
+        <w:t>;</w:t>
+      </w:r>
+      <w:r>
+        <w:rPr>
+          <w:rFonts w:ascii="Courier New" w:hAnsi="Courier New" w:hint="default"/>
+          <w:sz w:val="24"/>
+          <w:szCs w:val="24"/>
+          <w:shd w:val="clear" w:color="auto" w:fill="ffffff"/>
+          <w:rtl w:val="0"/>
+          <w:lang w:val="en-US"/>
+        </w:rPr>
+        <w:t>”</w:t>
+      </w:r>
+      <w:r>
+        <w:rPr>
+          <w:rFonts w:ascii="Courier New" w:hAnsi="Courier New"/>
+          <w:sz w:val="24"/>
+          <w:szCs w:val="24"/>
+          <w:shd w:val="clear" w:color="auto" w:fill="ffffff"/>
+          <w:rtl w:val="0"/>
+        </w:rPr>
+        <w:t>)</w:t>
       </w:r>
     </w:p>
     <w:p>
